--- a/Documentatie/Word files/Informatie-Behoefte.docx
+++ b/Documentatie/Word files/Informatie-Behoefte.docx
@@ -74,7 +74,18 @@
     <w:p/>
     <w:p>
       <w:r>
-        <w:t>Leereenheid: &lt;intro@rijnijssel.nl&gt;</w:t>
+        <w:t>Leereenheid: &lt;</w:t>
+      </w:r>
+      <w:r>
+        <w:rPr>
+          <w:color w:val="auto"/>
+        </w:rPr>
+        <w:t xml:space="preserve">DORP-Logistics </w:t>
+      </w:r>
+      <w:bookmarkStart w:id="2" w:name="_GoBack"/>
+      <w:bookmarkEnd w:id="2"/>
+      <w:r>
+        <w:t>&gt;</w:t>
       </w:r>
     </w:p>
     <w:p>
@@ -117,8 +128,8 @@
       <w:pPr>
         <w:pStyle w:val="Heading1"/>
       </w:pPr>
-      <w:bookmarkStart w:id="2" w:name="_1fob9te" w:colFirst="0" w:colLast="0"/>
-      <w:bookmarkEnd w:id="2"/>
+      <w:bookmarkStart w:id="3" w:name="_1fob9te" w:colFirst="0" w:colLast="0"/>
+      <w:bookmarkEnd w:id="3"/>
       <w:r>
         <w:lastRenderedPageBreak/>
         <w:t>Versiebeheer</w:t>
@@ -514,8 +525,8 @@
       <w:pPr>
         <w:pStyle w:val="Heading1"/>
       </w:pPr>
-      <w:bookmarkStart w:id="3" w:name="_3znysh7" w:colFirst="0" w:colLast="0"/>
-      <w:bookmarkEnd w:id="3"/>
+      <w:bookmarkStart w:id="4" w:name="_3znysh7" w:colFirst="0" w:colLast="0"/>
+      <w:bookmarkEnd w:id="4"/>
       <w:r>
         <w:lastRenderedPageBreak/>
         <w:t>Inhoudsopgave</w:t>
@@ -712,8 +723,8 @@
       <w:pPr>
         <w:pStyle w:val="Heading1"/>
       </w:pPr>
-      <w:bookmarkStart w:id="4" w:name="_2et92p0" w:colFirst="0" w:colLast="0"/>
-      <w:bookmarkEnd w:id="4"/>
+      <w:bookmarkStart w:id="5" w:name="_2et92p0" w:colFirst="0" w:colLast="0"/>
+      <w:bookmarkEnd w:id="5"/>
       <w:r>
         <w:lastRenderedPageBreak/>
         <w:t>Inleiding</w:t>
@@ -750,8 +761,8 @@
       </w:r>
     </w:p>
     <w:p>
-      <w:bookmarkStart w:id="5" w:name="_qmpr07nmaqm2" w:colFirst="0" w:colLast="0"/>
-      <w:bookmarkEnd w:id="5"/>
+      <w:bookmarkStart w:id="6" w:name="_qmpr07nmaqm2" w:colFirst="0" w:colLast="0"/>
+      <w:bookmarkEnd w:id="6"/>
     </w:p>
     <w:p>
       <w:r>
@@ -870,8 +881,8 @@
         <w:pStyle w:val="Heading1"/>
         <w:spacing w:line="240" w:lineRule="auto"/>
       </w:pPr>
-      <w:bookmarkStart w:id="6" w:name="_b1ic202tg3d2" w:colFirst="0" w:colLast="0"/>
-      <w:bookmarkEnd w:id="6"/>
+      <w:bookmarkStart w:id="7" w:name="_b1ic202tg3d2" w:colFirst="0" w:colLast="0"/>
+      <w:bookmarkEnd w:id="7"/>
       <w:r>
         <w:lastRenderedPageBreak/>
         <w:t>Behoefte Beschrijving opdrachtgever</w:t>
@@ -921,13 +932,11 @@
       <w:r>
         <w:t xml:space="preserve">. </w:t>
       </w:r>
-      <w:bookmarkStart w:id="7" w:name="_yrogi57zobnx" w:colFirst="0" w:colLast="0"/>
-      <w:bookmarkEnd w:id="7"/>
+      <w:bookmarkStart w:id="8" w:name="_yrogi57zobnx" w:colFirst="0" w:colLast="0"/>
+      <w:bookmarkEnd w:id="8"/>
       <w:r>
         <w:br/>
       </w:r>
-      <w:bookmarkStart w:id="8" w:name="_GoBack"/>
-      <w:bookmarkEnd w:id="8"/>
       <w:r>
         <w:rPr>
           <w:i/>
@@ -953,10 +962,10 @@
             <v:path o:extrusionok="f" gradientshapeok="t" o:connecttype="rect"/>
             <o:lock v:ext="edit" aspectratio="t"/>
           </v:shapetype>
-          <v:shape id="_x0000_i1025" type="#_x0000_t75" style="width:76.2pt;height:49.2pt" o:ole="">
+          <v:shape id="_x0000_i1025" type="#_x0000_t75" style="width:76pt;height:49.35pt" o:ole="">
             <v:imagedata r:id="rId7" o:title=""/>
           </v:shape>
-          <o:OLEObject Type="Embed" ProgID="Package" ShapeID="_x0000_i1025" DrawAspect="Icon" ObjectID="_1580718695" r:id="rId8"/>
+          <o:OLEObject Type="Embed" ProgID="Package" ShapeID="_x0000_i1025" DrawAspect="Icon" ObjectID="_1580799866" r:id="rId8"/>
         </w:object>
       </w:r>
     </w:p>
